--- a/02 - Integrantes do Projeto.docx
+++ b/02 - Integrantes do Projeto.docx
@@ -17,32 +17,11 @@
     </w:p>
     <w:p>
       <w:pPr>
-        <w:pStyle w:val="Normal1"/>
+        <w:pStyle w:val="LOnormal"/>
         <w:rPr/>
       </w:pPr>
       <w:r>
         <w:rPr/>
-      </w:r>
-    </w:p>
-    <w:p>
-      <w:pPr>
-        <w:pStyle w:val="Normal1"/>
-        <w:rPr>
-          <w:b/>
-          <w:b/>
-        </w:rPr>
-      </w:pPr>
-      <w:r>
-        <w:rPr>
-          <w:b/>
-        </w:rPr>
-        <w:t xml:space="preserve">Nome do Grupo OPE: Penelope Chavosa – </w:t>
-      </w:r>
-      <w:r>
-        <w:rPr>
-          <w:b/>
-        </w:rPr>
-        <w:t>ADS 3C - Noturno</w:t>
       </w:r>
     </w:p>
     <w:p>
@@ -54,7 +33,6 @@
       <w:bookmarkEnd w:id="1"/>
       <w:r>
         <w:rPr>
-          <w:rFonts w:ascii="Arial" w:hAnsi="Arial"/>
           <w:b/>
           <w:bCs/>
           <w:i w:val="false"/>
@@ -67,11 +45,12 @@
           <w:u w:val="none"/>
           <w:effect w:val="none"/>
         </w:rPr>
-        <w:t xml:space="preserve">Contato: </w:t>
+        <w:t xml:space="preserve">Contatos: </w:t>
+        <w:tab/>
       </w:r>
       <w:r>
         <w:rPr>
-          <w:rFonts w:ascii="Arial" w:hAnsi="Arial"/>
+          <w:rFonts w:eastAsia="Arial" w:cs="Arial"/>
           <w:b/>
           <w:bCs/>
           <w:i w:val="false"/>
@@ -80,23 +59,25 @@
           <w:strike w:val="false"/>
           <w:dstrike w:val="false"/>
           <w:color w:val="000000"/>
+          <w:kern w:val="0"/>
           <w:sz w:val="22"/>
+          <w:szCs w:val="22"/>
           <w:u w:val="none"/>
           <w:effect w:val="none"/>
+          <w:lang w:val="pt-BR" w:eastAsia="zh-CN" w:bidi="hi-IN"/>
         </w:rPr>
-        <w:t>Victor Hugo Tarriga Gomes</w:t>
-      </w:r>
-      <w:r>
-        <w:rPr>
-          <w:b/>
-          <w:bCs/>
-        </w:rPr>
-        <w:t xml:space="preserve"> </w:t>
+        <w:t>José Maria de Lima</w:t>
+        <w:br/>
+        <w:tab/>
+        <w:tab/>
+        <w:t>Luiza Aparecida Muchiutti</w:t>
+        <w:br/>
+        <w:br/>
       </w:r>
     </w:p>
     <w:p>
       <w:pPr>
-        <w:pStyle w:val="Normal1"/>
+        <w:pStyle w:val="LOnormal"/>
         <w:rPr/>
       </w:pPr>
       <w:r>
@@ -105,7 +86,7 @@
     </w:p>
     <w:p>
       <w:pPr>
-        <w:pStyle w:val="Normal1"/>
+        <w:pStyle w:val="LOnormal"/>
         <w:rPr/>
       </w:pPr>
       <w:r>
@@ -128,16 +109,15 @@
         <w:tblLook w:val="0600"/>
       </w:tblPr>
       <w:tblGrid>
-        <w:gridCol w:w="2888"/>
-        <w:gridCol w:w="1075"/>
-        <w:gridCol w:w="4937"/>
-        <w:gridCol w:w="1250"/>
+        <w:gridCol w:w="3424"/>
+        <w:gridCol w:w="5190"/>
+        <w:gridCol w:w="1536"/>
       </w:tblGrid>
       <w:tr>
         <w:trPr/>
         <w:tc>
           <w:tcPr>
-            <w:tcW w:w="2888" w:type="dxa"/>
+            <w:tcW w:w="3424" w:type="dxa"/>
             <w:tcBorders>
               <w:top w:val="single" w:sz="8" w:space="0" w:color="FF9900"/>
               <w:left w:val="single" w:sz="8" w:space="0" w:color="FF9900"/>
@@ -148,7 +128,7 @@
           </w:tcPr>
           <w:p>
             <w:pPr>
-              <w:pStyle w:val="Normal1"/>
+              <w:pStyle w:val="LOnormal"/>
               <w:spacing w:lineRule="auto" w:line="240"/>
               <w:jc w:val="left"/>
               <w:rPr>
@@ -167,7 +147,7 @@
         </w:tc>
         <w:tc>
           <w:tcPr>
-            <w:tcW w:w="1075" w:type="dxa"/>
+            <w:tcW w:w="5190" w:type="dxa"/>
             <w:tcBorders>
               <w:top w:val="single" w:sz="8" w:space="0" w:color="FF9900"/>
               <w:left w:val="single" w:sz="8" w:space="0" w:color="FF9900"/>
@@ -178,7 +158,7 @@
           </w:tcPr>
           <w:p>
             <w:pPr>
-              <w:pStyle w:val="Normal1"/>
+              <w:pStyle w:val="LOnormal"/>
               <w:spacing w:lineRule="auto" w:line="240"/>
               <w:jc w:val="left"/>
               <w:rPr>
@@ -191,13 +171,13 @@
                 <w:sz w:val="20"/>
                 <w:szCs w:val="20"/>
               </w:rPr>
-              <w:t>RA</w:t>
-            </w:r>
-          </w:p>
-        </w:tc>
-        <w:tc>
-          <w:tcPr>
-            <w:tcW w:w="4937" w:type="dxa"/>
+              <w:t>E-mail</w:t>
+            </w:r>
+          </w:p>
+        </w:tc>
+        <w:tc>
+          <w:tcPr>
+            <w:tcW w:w="1536" w:type="dxa"/>
             <w:tcBorders>
               <w:top w:val="single" w:sz="8" w:space="0" w:color="FF9900"/>
               <w:left w:val="single" w:sz="8" w:space="0" w:color="FF9900"/>
@@ -208,37 +188,7 @@
           </w:tcPr>
           <w:p>
             <w:pPr>
-              <w:pStyle w:val="Normal1"/>
-              <w:spacing w:lineRule="auto" w:line="240"/>
-              <w:jc w:val="left"/>
-              <w:rPr>
-                <w:sz w:val="20"/>
-                <w:szCs w:val="20"/>
-              </w:rPr>
-            </w:pPr>
-            <w:r>
-              <w:rPr>
-                <w:sz w:val="20"/>
-                <w:szCs w:val="20"/>
-              </w:rPr>
-              <w:t>E-mail</w:t>
-            </w:r>
-          </w:p>
-        </w:tc>
-        <w:tc>
-          <w:tcPr>
-            <w:tcW w:w="1250" w:type="dxa"/>
-            <w:tcBorders>
-              <w:top w:val="single" w:sz="8" w:space="0" w:color="FF9900"/>
-              <w:left w:val="single" w:sz="8" w:space="0" w:color="FF9900"/>
-              <w:bottom w:val="single" w:sz="8" w:space="0" w:color="FF9900"/>
-              <w:right w:val="single" w:sz="8" w:space="0" w:color="FF9900"/>
-            </w:tcBorders>
-            <w:shd w:fill="F9CB9C" w:val="clear"/>
-          </w:tcPr>
-          <w:p>
-            <w:pPr>
-              <w:pStyle w:val="Normal1"/>
+              <w:pStyle w:val="LOnormal"/>
               <w:spacing w:lineRule="auto" w:line="240"/>
               <w:jc w:val="left"/>
               <w:rPr>
@@ -260,17 +210,17 @@
         <w:trPr/>
         <w:tc>
           <w:tcPr>
-            <w:tcW w:w="2888" w:type="dxa"/>
-            <w:tcBorders>
-              <w:top w:val="single" w:sz="8" w:space="0" w:color="FF9900"/>
-              <w:left w:val="single" w:sz="8" w:space="0" w:color="FF9900"/>
-              <w:bottom w:val="single" w:sz="8" w:space="0" w:color="FF9900"/>
-              <w:right w:val="single" w:sz="8" w:space="0" w:color="FF9900"/>
-            </w:tcBorders>
-          </w:tcPr>
-          <w:p>
-            <w:pPr>
-              <w:pStyle w:val="Normal1"/>
+            <w:tcW w:w="3424" w:type="dxa"/>
+            <w:tcBorders>
+              <w:top w:val="single" w:sz="8" w:space="0" w:color="FF9900"/>
+              <w:left w:val="single" w:sz="8" w:space="0" w:color="FF9900"/>
+              <w:bottom w:val="single" w:sz="8" w:space="0" w:color="FF9900"/>
+              <w:right w:val="single" w:sz="8" w:space="0" w:color="FF9900"/>
+            </w:tcBorders>
+          </w:tcPr>
+          <w:p>
+            <w:pPr>
+              <w:pStyle w:val="LOnormal"/>
               <w:widowControl w:val="false"/>
               <w:spacing w:lineRule="auto" w:line="276"/>
               <w:jc w:val="left"/>
@@ -290,47 +240,17 @@
         </w:tc>
         <w:tc>
           <w:tcPr>
-            <w:tcW w:w="1075" w:type="dxa"/>
-            <w:tcBorders>
-              <w:top w:val="single" w:sz="8" w:space="0" w:color="FF9900"/>
-              <w:left w:val="single" w:sz="8" w:space="0" w:color="FF9900"/>
-              <w:bottom w:val="single" w:sz="8" w:space="0" w:color="FF9900"/>
-              <w:right w:val="single" w:sz="8" w:space="0" w:color="FF9900"/>
-            </w:tcBorders>
-          </w:tcPr>
-          <w:p>
-            <w:pPr>
-              <w:pStyle w:val="Normal1"/>
-              <w:widowControl w:val="false"/>
-              <w:spacing w:lineRule="auto" w:line="276"/>
-              <w:jc w:val="left"/>
-              <w:rPr>
-                <w:sz w:val="20"/>
-                <w:szCs w:val="20"/>
-              </w:rPr>
-            </w:pPr>
-            <w:r>
-              <w:rPr>
-                <w:sz w:val="21"/>
-                <w:szCs w:val="21"/>
-              </w:rPr>
-              <w:t>1901729</w:t>
-            </w:r>
-          </w:p>
-        </w:tc>
-        <w:tc>
-          <w:tcPr>
-            <w:tcW w:w="4937" w:type="dxa"/>
-            <w:tcBorders>
-              <w:top w:val="single" w:sz="8" w:space="0" w:color="FF9900"/>
-              <w:left w:val="single" w:sz="8" w:space="0" w:color="FF9900"/>
-              <w:bottom w:val="single" w:sz="8" w:space="0" w:color="FF9900"/>
-              <w:right w:val="single" w:sz="8" w:space="0" w:color="FF9900"/>
-            </w:tcBorders>
-          </w:tcPr>
-          <w:p>
-            <w:pPr>
-              <w:pStyle w:val="Normal1"/>
+            <w:tcW w:w="5190" w:type="dxa"/>
+            <w:tcBorders>
+              <w:top w:val="single" w:sz="8" w:space="0" w:color="FF9900"/>
+              <w:left w:val="single" w:sz="8" w:space="0" w:color="FF9900"/>
+              <w:bottom w:val="single" w:sz="8" w:space="0" w:color="FF9900"/>
+              <w:right w:val="single" w:sz="8" w:space="0" w:color="FF9900"/>
+            </w:tcBorders>
+          </w:tcPr>
+          <w:p>
+            <w:pPr>
+              <w:pStyle w:val="LOnormal"/>
               <w:widowControl w:val="false"/>
               <w:spacing w:lineRule="auto" w:line="240"/>
               <w:jc w:val="left"/>
@@ -344,37 +264,23 @@
                 <w:sz w:val="20"/>
                 <w:szCs w:val="20"/>
               </w:rPr>
-              <w:t>augusto.mendon</w:t>
-            </w:r>
-            <w:r>
-              <w:rPr>
-                <w:sz w:val="20"/>
-                <w:szCs w:val="20"/>
-              </w:rPr>
-              <w:t>c</w:t>
-            </w:r>
-            <w:r>
-              <w:rPr>
-                <w:sz w:val="20"/>
-                <w:szCs w:val="20"/>
-              </w:rPr>
-              <w:t>a@aluno.faculdadeimpacta.com.br</w:t>
-            </w:r>
-          </w:p>
-        </w:tc>
-        <w:tc>
-          <w:tcPr>
-            <w:tcW w:w="1250" w:type="dxa"/>
-            <w:tcBorders>
-              <w:top w:val="single" w:sz="8" w:space="0" w:color="FF9900"/>
-              <w:left w:val="single" w:sz="8" w:space="0" w:color="FF9900"/>
-              <w:bottom w:val="single" w:sz="8" w:space="0" w:color="FF9900"/>
-              <w:right w:val="single" w:sz="8" w:space="0" w:color="FF9900"/>
-            </w:tcBorders>
-          </w:tcPr>
-          <w:p>
-            <w:pPr>
-              <w:pStyle w:val="Normal1"/>
+              <w:t>augusto.mendonca@aluno.faculdadeimpacta.com.br</w:t>
+            </w:r>
+          </w:p>
+        </w:tc>
+        <w:tc>
+          <w:tcPr>
+            <w:tcW w:w="1536" w:type="dxa"/>
+            <w:tcBorders>
+              <w:top w:val="single" w:sz="8" w:space="0" w:color="FF9900"/>
+              <w:left w:val="single" w:sz="8" w:space="0" w:color="FF9900"/>
+              <w:bottom w:val="single" w:sz="8" w:space="0" w:color="FF9900"/>
+              <w:right w:val="single" w:sz="8" w:space="0" w:color="FF9900"/>
+            </w:tcBorders>
+          </w:tcPr>
+          <w:p>
+            <w:pPr>
+              <w:pStyle w:val="LOnormal"/>
               <w:widowControl w:val="false"/>
               <w:spacing w:lineRule="auto" w:line="240"/>
               <w:jc w:val="left"/>
@@ -388,7 +294,7 @@
                 <w:sz w:val="20"/>
                 <w:szCs w:val="20"/>
               </w:rPr>
-              <w:t>989331246</w:t>
+              <w:t>11 989331246</w:t>
             </w:r>
           </w:p>
         </w:tc>
@@ -397,17 +303,17 @@
         <w:trPr/>
         <w:tc>
           <w:tcPr>
-            <w:tcW w:w="2888" w:type="dxa"/>
-            <w:tcBorders>
-              <w:top w:val="single" w:sz="8" w:space="0" w:color="FF9900"/>
-              <w:left w:val="single" w:sz="8" w:space="0" w:color="FF9900"/>
-              <w:bottom w:val="single" w:sz="8" w:space="0" w:color="FF9900"/>
-              <w:right w:val="single" w:sz="8" w:space="0" w:color="FF9900"/>
-            </w:tcBorders>
-          </w:tcPr>
-          <w:p>
-            <w:pPr>
-              <w:pStyle w:val="Normal1"/>
+            <w:tcW w:w="3424" w:type="dxa"/>
+            <w:tcBorders>
+              <w:top w:val="single" w:sz="8" w:space="0" w:color="FF9900"/>
+              <w:left w:val="single" w:sz="8" w:space="0" w:color="FF9900"/>
+              <w:bottom w:val="single" w:sz="8" w:space="0" w:color="FF9900"/>
+              <w:right w:val="single" w:sz="8" w:space="0" w:color="FF9900"/>
+            </w:tcBorders>
+          </w:tcPr>
+          <w:p>
+            <w:pPr>
+              <w:pStyle w:val="LOnormal"/>
               <w:widowControl w:val="false"/>
               <w:spacing w:lineRule="auto" w:line="276"/>
               <w:jc w:val="left"/>
@@ -427,47 +333,17 @@
         </w:tc>
         <w:tc>
           <w:tcPr>
-            <w:tcW w:w="1075" w:type="dxa"/>
-            <w:tcBorders>
-              <w:top w:val="single" w:sz="8" w:space="0" w:color="FF9900"/>
-              <w:left w:val="single" w:sz="8" w:space="0" w:color="FF9900"/>
-              <w:bottom w:val="single" w:sz="8" w:space="0" w:color="FF9900"/>
-              <w:right w:val="single" w:sz="8" w:space="0" w:color="FF9900"/>
-            </w:tcBorders>
-          </w:tcPr>
-          <w:p>
-            <w:pPr>
-              <w:pStyle w:val="Normal1"/>
-              <w:widowControl w:val="false"/>
-              <w:spacing w:lineRule="auto" w:line="276"/>
-              <w:jc w:val="left"/>
-              <w:rPr>
-                <w:sz w:val="20"/>
-                <w:szCs w:val="20"/>
-              </w:rPr>
-            </w:pPr>
-            <w:r>
-              <w:rPr>
-                <w:sz w:val="21"/>
-                <w:szCs w:val="21"/>
-              </w:rPr>
-              <w:t>1901761</w:t>
-            </w:r>
-          </w:p>
-        </w:tc>
-        <w:tc>
-          <w:tcPr>
-            <w:tcW w:w="4937" w:type="dxa"/>
-            <w:tcBorders>
-              <w:top w:val="single" w:sz="8" w:space="0" w:color="FF9900"/>
-              <w:left w:val="single" w:sz="8" w:space="0" w:color="FF9900"/>
-              <w:bottom w:val="single" w:sz="8" w:space="0" w:color="FF9900"/>
-              <w:right w:val="single" w:sz="8" w:space="0" w:color="FF9900"/>
-            </w:tcBorders>
-          </w:tcPr>
-          <w:p>
-            <w:pPr>
-              <w:pStyle w:val="Normal1"/>
+            <w:tcW w:w="5190" w:type="dxa"/>
+            <w:tcBorders>
+              <w:top w:val="single" w:sz="8" w:space="0" w:color="FF9900"/>
+              <w:left w:val="single" w:sz="8" w:space="0" w:color="FF9900"/>
+              <w:bottom w:val="single" w:sz="8" w:space="0" w:color="FF9900"/>
+              <w:right w:val="single" w:sz="8" w:space="0" w:color="FF9900"/>
+            </w:tcBorders>
+          </w:tcPr>
+          <w:p>
+            <w:pPr>
+              <w:pStyle w:val="LOnormal"/>
               <w:widowControl w:val="false"/>
               <w:spacing w:lineRule="auto" w:line="240"/>
               <w:jc w:val="left"/>
@@ -487,17 +363,17 @@
         </w:tc>
         <w:tc>
           <w:tcPr>
-            <w:tcW w:w="1250" w:type="dxa"/>
-            <w:tcBorders>
-              <w:top w:val="single" w:sz="8" w:space="0" w:color="FF9900"/>
-              <w:left w:val="single" w:sz="8" w:space="0" w:color="FF9900"/>
-              <w:bottom w:val="single" w:sz="8" w:space="0" w:color="FF9900"/>
-              <w:right w:val="single" w:sz="8" w:space="0" w:color="FF9900"/>
-            </w:tcBorders>
-          </w:tcPr>
-          <w:p>
-            <w:pPr>
-              <w:pStyle w:val="Normal1"/>
+            <w:tcW w:w="1536" w:type="dxa"/>
+            <w:tcBorders>
+              <w:top w:val="single" w:sz="8" w:space="0" w:color="FF9900"/>
+              <w:left w:val="single" w:sz="8" w:space="0" w:color="FF9900"/>
+              <w:bottom w:val="single" w:sz="8" w:space="0" w:color="FF9900"/>
+              <w:right w:val="single" w:sz="8" w:space="0" w:color="FF9900"/>
+            </w:tcBorders>
+          </w:tcPr>
+          <w:p>
+            <w:pPr>
+              <w:pStyle w:val="LOnormal"/>
               <w:widowControl w:val="false"/>
               <w:spacing w:lineRule="auto" w:line="240"/>
               <w:jc w:val="left"/>
@@ -511,7 +387,7 @@
                 <w:sz w:val="20"/>
                 <w:szCs w:val="20"/>
               </w:rPr>
-              <w:t>942353000</w:t>
+              <w:t>11 942353000</w:t>
             </w:r>
           </w:p>
         </w:tc>
@@ -520,17 +396,17 @@
         <w:trPr/>
         <w:tc>
           <w:tcPr>
-            <w:tcW w:w="2888" w:type="dxa"/>
-            <w:tcBorders>
-              <w:top w:val="single" w:sz="8" w:space="0" w:color="FF9900"/>
-              <w:left w:val="single" w:sz="8" w:space="0" w:color="FF9900"/>
-              <w:bottom w:val="single" w:sz="8" w:space="0" w:color="FF9900"/>
-              <w:right w:val="single" w:sz="8" w:space="0" w:color="FF9900"/>
-            </w:tcBorders>
-          </w:tcPr>
-          <w:p>
-            <w:pPr>
-              <w:pStyle w:val="Normal1"/>
+            <w:tcW w:w="3424" w:type="dxa"/>
+            <w:tcBorders>
+              <w:top w:val="single" w:sz="8" w:space="0" w:color="FF9900"/>
+              <w:left w:val="single" w:sz="8" w:space="0" w:color="FF9900"/>
+              <w:bottom w:val="single" w:sz="8" w:space="0" w:color="FF9900"/>
+              <w:right w:val="single" w:sz="8" w:space="0" w:color="FF9900"/>
+            </w:tcBorders>
+          </w:tcPr>
+          <w:p>
+            <w:pPr>
+              <w:pStyle w:val="LOnormal"/>
               <w:widowControl w:val="false"/>
               <w:spacing w:lineRule="auto" w:line="276"/>
               <w:jc w:val="left"/>
@@ -550,47 +426,17 @@
         </w:tc>
         <w:tc>
           <w:tcPr>
-            <w:tcW w:w="1075" w:type="dxa"/>
-            <w:tcBorders>
-              <w:top w:val="single" w:sz="8" w:space="0" w:color="FF9900"/>
-              <w:left w:val="single" w:sz="8" w:space="0" w:color="FF9900"/>
-              <w:bottom w:val="single" w:sz="8" w:space="0" w:color="FF9900"/>
-              <w:right w:val="single" w:sz="8" w:space="0" w:color="FF9900"/>
-            </w:tcBorders>
-          </w:tcPr>
-          <w:p>
-            <w:pPr>
-              <w:pStyle w:val="Normal1"/>
-              <w:widowControl w:val="false"/>
-              <w:spacing w:lineRule="auto" w:line="276"/>
-              <w:jc w:val="left"/>
-              <w:rPr>
-                <w:sz w:val="20"/>
-                <w:szCs w:val="20"/>
-              </w:rPr>
-            </w:pPr>
-            <w:r>
-              <w:rPr>
-                <w:sz w:val="21"/>
-                <w:szCs w:val="21"/>
-              </w:rPr>
-              <w:t>1901595</w:t>
-            </w:r>
-          </w:p>
-        </w:tc>
-        <w:tc>
-          <w:tcPr>
-            <w:tcW w:w="4937" w:type="dxa"/>
-            <w:tcBorders>
-              <w:top w:val="single" w:sz="8" w:space="0" w:color="FF9900"/>
-              <w:left w:val="single" w:sz="8" w:space="0" w:color="FF9900"/>
-              <w:bottom w:val="single" w:sz="8" w:space="0" w:color="FF9900"/>
-              <w:right w:val="single" w:sz="8" w:space="0" w:color="FF9900"/>
-            </w:tcBorders>
-          </w:tcPr>
-          <w:p>
-            <w:pPr>
-              <w:pStyle w:val="Normal1"/>
+            <w:tcW w:w="5190" w:type="dxa"/>
+            <w:tcBorders>
+              <w:top w:val="single" w:sz="8" w:space="0" w:color="FF9900"/>
+              <w:left w:val="single" w:sz="8" w:space="0" w:color="FF9900"/>
+              <w:bottom w:val="single" w:sz="8" w:space="0" w:color="FF9900"/>
+              <w:right w:val="single" w:sz="8" w:space="0" w:color="FF9900"/>
+            </w:tcBorders>
+          </w:tcPr>
+          <w:p>
+            <w:pPr>
+              <w:pStyle w:val="LOnormal"/>
               <w:widowControl w:val="false"/>
               <w:spacing w:lineRule="auto" w:line="240"/>
               <w:jc w:val="left"/>
@@ -610,17 +456,17 @@
         </w:tc>
         <w:tc>
           <w:tcPr>
-            <w:tcW w:w="1250" w:type="dxa"/>
-            <w:tcBorders>
-              <w:top w:val="single" w:sz="8" w:space="0" w:color="FF9900"/>
-              <w:left w:val="single" w:sz="8" w:space="0" w:color="FF9900"/>
-              <w:bottom w:val="single" w:sz="8" w:space="0" w:color="FF9900"/>
-              <w:right w:val="single" w:sz="8" w:space="0" w:color="FF9900"/>
-            </w:tcBorders>
-          </w:tcPr>
-          <w:p>
-            <w:pPr>
-              <w:pStyle w:val="Normal1"/>
+            <w:tcW w:w="1536" w:type="dxa"/>
+            <w:tcBorders>
+              <w:top w:val="single" w:sz="8" w:space="0" w:color="FF9900"/>
+              <w:left w:val="single" w:sz="8" w:space="0" w:color="FF9900"/>
+              <w:bottom w:val="single" w:sz="8" w:space="0" w:color="FF9900"/>
+              <w:right w:val="single" w:sz="8" w:space="0" w:color="FF9900"/>
+            </w:tcBorders>
+          </w:tcPr>
+          <w:p>
+            <w:pPr>
+              <w:pStyle w:val="LOnormal"/>
               <w:widowControl w:val="false"/>
               <w:spacing w:lineRule="auto" w:line="240"/>
               <w:jc w:val="left"/>
@@ -634,7 +480,7 @@
                 <w:sz w:val="20"/>
                 <w:szCs w:val="20"/>
               </w:rPr>
-              <w:t>985245602</w:t>
+              <w:t>11 985245602</w:t>
             </w:r>
           </w:p>
         </w:tc>
@@ -643,17 +489,17 @@
         <w:trPr/>
         <w:tc>
           <w:tcPr>
-            <w:tcW w:w="2888" w:type="dxa"/>
-            <w:tcBorders>
-              <w:top w:val="single" w:sz="8" w:space="0" w:color="FF9900"/>
-              <w:left w:val="single" w:sz="8" w:space="0" w:color="FF9900"/>
-              <w:bottom w:val="single" w:sz="8" w:space="0" w:color="FF9900"/>
-              <w:right w:val="single" w:sz="8" w:space="0" w:color="FF9900"/>
-            </w:tcBorders>
-          </w:tcPr>
-          <w:p>
-            <w:pPr>
-              <w:pStyle w:val="Normal1"/>
+            <w:tcW w:w="3424" w:type="dxa"/>
+            <w:tcBorders>
+              <w:top w:val="single" w:sz="8" w:space="0" w:color="FF9900"/>
+              <w:left w:val="single" w:sz="8" w:space="0" w:color="FF9900"/>
+              <w:bottom w:val="single" w:sz="8" w:space="0" w:color="FF9900"/>
+              <w:right w:val="single" w:sz="8" w:space="0" w:color="FF9900"/>
+            </w:tcBorders>
+          </w:tcPr>
+          <w:p>
+            <w:pPr>
+              <w:pStyle w:val="LOnormal"/>
               <w:widowControl w:val="false"/>
               <w:spacing w:lineRule="auto" w:line="276"/>
               <w:jc w:val="left"/>
@@ -669,53 +515,23 @@
                 <w:sz w:val="21"/>
                 <w:szCs w:val="21"/>
               </w:rPr>
-              <w:t>Victor Hugo Tarriga Gomes (Responsável)</w:t>
-            </w:r>
-          </w:p>
-        </w:tc>
-        <w:tc>
-          <w:tcPr>
-            <w:tcW w:w="1075" w:type="dxa"/>
-            <w:tcBorders>
-              <w:top w:val="single" w:sz="8" w:space="0" w:color="FF9900"/>
-              <w:left w:val="single" w:sz="8" w:space="0" w:color="FF9900"/>
-              <w:bottom w:val="single" w:sz="8" w:space="0" w:color="FF9900"/>
-              <w:right w:val="single" w:sz="8" w:space="0" w:color="FF9900"/>
-            </w:tcBorders>
-          </w:tcPr>
-          <w:p>
-            <w:pPr>
-              <w:pStyle w:val="Normal1"/>
-              <w:widowControl w:val="false"/>
-              <w:spacing w:lineRule="auto" w:line="276"/>
-              <w:jc w:val="left"/>
-              <w:rPr>
-                <w:sz w:val="20"/>
-                <w:szCs w:val="20"/>
-              </w:rPr>
-            </w:pPr>
-            <w:r>
-              <w:rPr>
-                <w:sz w:val="21"/>
-                <w:szCs w:val="21"/>
-              </w:rPr>
-              <w:t>1901395</w:t>
-            </w:r>
-          </w:p>
-        </w:tc>
-        <w:tc>
-          <w:tcPr>
-            <w:tcW w:w="4937" w:type="dxa"/>
-            <w:tcBorders>
-              <w:top w:val="single" w:sz="8" w:space="0" w:color="FF9900"/>
-              <w:left w:val="single" w:sz="8" w:space="0" w:color="FF9900"/>
-              <w:bottom w:val="single" w:sz="8" w:space="0" w:color="FF9900"/>
-              <w:right w:val="single" w:sz="8" w:space="0" w:color="FF9900"/>
-            </w:tcBorders>
-          </w:tcPr>
-          <w:p>
-            <w:pPr>
-              <w:pStyle w:val="Normal1"/>
+              <w:t>Victor Hugo Tarriga Gomes</w:t>
+            </w:r>
+          </w:p>
+        </w:tc>
+        <w:tc>
+          <w:tcPr>
+            <w:tcW w:w="5190" w:type="dxa"/>
+            <w:tcBorders>
+              <w:top w:val="single" w:sz="8" w:space="0" w:color="FF9900"/>
+              <w:left w:val="single" w:sz="8" w:space="0" w:color="FF9900"/>
+              <w:bottom w:val="single" w:sz="8" w:space="0" w:color="FF9900"/>
+              <w:right w:val="single" w:sz="8" w:space="0" w:color="FF9900"/>
+            </w:tcBorders>
+          </w:tcPr>
+          <w:p>
+            <w:pPr>
+              <w:pStyle w:val="LOnormal"/>
               <w:widowControl w:val="false"/>
               <w:spacing w:lineRule="auto" w:line="240"/>
               <w:jc w:val="left"/>
@@ -735,17 +551,17 @@
         </w:tc>
         <w:tc>
           <w:tcPr>
-            <w:tcW w:w="1250" w:type="dxa"/>
-            <w:tcBorders>
-              <w:top w:val="single" w:sz="8" w:space="0" w:color="FF9900"/>
-              <w:left w:val="single" w:sz="8" w:space="0" w:color="FF9900"/>
-              <w:bottom w:val="single" w:sz="8" w:space="0" w:color="FF9900"/>
-              <w:right w:val="single" w:sz="8" w:space="0" w:color="FF9900"/>
-            </w:tcBorders>
-          </w:tcPr>
-          <w:p>
-            <w:pPr>
-              <w:pStyle w:val="Normal1"/>
+            <w:tcW w:w="1536" w:type="dxa"/>
+            <w:tcBorders>
+              <w:top w:val="single" w:sz="8" w:space="0" w:color="FF9900"/>
+              <w:left w:val="single" w:sz="8" w:space="0" w:color="FF9900"/>
+              <w:bottom w:val="single" w:sz="8" w:space="0" w:color="FF9900"/>
+              <w:right w:val="single" w:sz="8" w:space="0" w:color="FF9900"/>
+            </w:tcBorders>
+          </w:tcPr>
+          <w:p>
+            <w:pPr>
+              <w:pStyle w:val="LOnormal"/>
               <w:widowControl w:val="false"/>
               <w:spacing w:lineRule="auto" w:line="240"/>
               <w:jc w:val="left"/>
@@ -759,7 +575,7 @@
                 <w:sz w:val="20"/>
                 <w:szCs w:val="20"/>
               </w:rPr>
-              <w:t>945623412</w:t>
+              <w:t>11 945623412</w:t>
             </w:r>
           </w:p>
         </w:tc>
@@ -767,7 +583,7 @@
     </w:tbl>
     <w:p>
       <w:pPr>
-        <w:pStyle w:val="Normal1"/>
+        <w:pStyle w:val="LOnormal"/>
         <w:rPr/>
       </w:pPr>
       <w:r>
@@ -793,7 +609,6 @@
     <w:rPrDefault>
       <w:rPr>
         <w:rFonts w:ascii="Arial" w:hAnsi="Arial" w:eastAsia="Arial" w:cs="Arial"/>
-        <w:sz w:val="22"/>
         <w:szCs w:val="22"/>
         <w:lang w:val="pt-BR" w:eastAsia="zh-CN" w:bidi="hi-IN"/>
       </w:rPr>
@@ -809,6 +624,7 @@
     <w:qFormat/>
     <w:pPr>
       <w:widowControl/>
+      <w:suppressAutoHyphens w:val="true"/>
       <w:bidi w:val="0"/>
       <w:spacing w:lineRule="auto" w:line="276" w:before="0" w:after="0"/>
       <w:jc w:val="left"/>
@@ -824,8 +640,8 @@
   </w:style>
   <w:style w:type="paragraph" w:styleId="Ttulo1">
     <w:name w:val="Heading 1"/>
-    <w:basedOn w:val="Normal1"/>
-    <w:next w:val="Normal1"/>
+    <w:basedOn w:val="LOnormal"/>
+    <w:next w:val="LOnormal"/>
     <w:qFormat/>
     <w:pPr>
       <w:keepNext w:val="true"/>
@@ -840,8 +656,8 @@
   </w:style>
   <w:style w:type="paragraph" w:styleId="Ttulo2">
     <w:name w:val="Heading 2"/>
-    <w:basedOn w:val="Normal1"/>
-    <w:next w:val="Normal1"/>
+    <w:basedOn w:val="LOnormal"/>
+    <w:next w:val="LOnormal"/>
     <w:qFormat/>
     <w:pPr>
       <w:keepNext w:val="true"/>
@@ -856,8 +672,8 @@
   </w:style>
   <w:style w:type="paragraph" w:styleId="Ttulo3">
     <w:name w:val="Heading 3"/>
-    <w:basedOn w:val="Normal1"/>
-    <w:next w:val="Normal1"/>
+    <w:basedOn w:val="LOnormal"/>
+    <w:next w:val="LOnormal"/>
     <w:qFormat/>
     <w:pPr>
       <w:keepNext w:val="true"/>
@@ -873,8 +689,8 @@
   </w:style>
   <w:style w:type="paragraph" w:styleId="Ttulo4">
     <w:name w:val="Heading 4"/>
-    <w:basedOn w:val="Normal1"/>
-    <w:next w:val="Normal1"/>
+    <w:basedOn w:val="LOnormal"/>
+    <w:next w:val="LOnormal"/>
     <w:qFormat/>
     <w:pPr>
       <w:keepNext w:val="true"/>
@@ -890,8 +706,8 @@
   </w:style>
   <w:style w:type="paragraph" w:styleId="Ttulo5">
     <w:name w:val="Heading 5"/>
-    <w:basedOn w:val="Normal1"/>
-    <w:next w:val="Normal1"/>
+    <w:basedOn w:val="LOnormal"/>
+    <w:next w:val="LOnormal"/>
     <w:qFormat/>
     <w:pPr>
       <w:keepNext w:val="true"/>
@@ -905,8 +721,8 @@
   </w:style>
   <w:style w:type="paragraph" w:styleId="Ttulo6">
     <w:name w:val="Heading 6"/>
-    <w:basedOn w:val="Normal1"/>
-    <w:next w:val="Normal1"/>
+    <w:basedOn w:val="LOnormal"/>
+    <w:next w:val="LOnormal"/>
     <w:qFormat/>
     <w:pPr>
       <w:keepNext w:val="true"/>
@@ -985,11 +801,12 @@
       <w:rFonts w:cs="Arial"/>
     </w:rPr>
   </w:style>
-  <w:style w:type="paragraph" w:styleId="Normal1" w:default="1">
+  <w:style w:type="paragraph" w:styleId="LOnormal" w:default="1">
     <w:name w:val="LO-normal"/>
     <w:qFormat/>
     <w:pPr>
       <w:widowControl/>
+      <w:suppressAutoHyphens w:val="true"/>
       <w:bidi w:val="0"/>
       <w:spacing w:lineRule="auto" w:line="276" w:before="0" w:after="0"/>
       <w:jc w:val="left"/>
@@ -1005,8 +822,8 @@
   </w:style>
   <w:style w:type="paragraph" w:styleId="Ttulododocumento">
     <w:name w:val="Title"/>
-    <w:basedOn w:val="Normal1"/>
-    <w:next w:val="Normal1"/>
+    <w:basedOn w:val="LOnormal"/>
+    <w:next w:val="LOnormal"/>
     <w:qFormat/>
     <w:pPr>
       <w:keepNext w:val="true"/>
@@ -1020,8 +837,8 @@
   </w:style>
   <w:style w:type="paragraph" w:styleId="Subttulo">
     <w:name w:val="Subtitle"/>
-    <w:basedOn w:val="Normal1"/>
-    <w:next w:val="Normal1"/>
+    <w:basedOn w:val="LOnormal"/>
+    <w:next w:val="LOnormal"/>
     <w:qFormat/>
     <w:pPr>
       <w:keepNext w:val="true"/>
